--- a/Resource-Notes/Pathway Enrichment Analysis Paper - Notes.docx
+++ b/Resource-Notes/Pathway Enrichment Analysis Paper - Notes.docx
@@ -14,30 +14,14 @@
       </w:r>
     </w:p>
     <w:p>
-      <w:r>
-        <w:fldChar w:fldCharType="begin"/>
-      </w:r>
-      <w:r>
-        <w:instrText xml:space="preserve"> HYPERLINK "</w:instrText>
-      </w:r>
-      <w:r>
-        <w:instrText>https://www.nature.com/articles/s41596-018-0103-9</w:instrText>
-      </w:r>
-      <w:r>
-        <w:instrText xml:space="preserve">" </w:instrText>
-      </w:r>
-      <w:r>
-        <w:fldChar w:fldCharType="separate"/>
-      </w:r>
-      <w:r>
-        <w:rPr>
-          <w:rStyle w:val="Hyperlink"/>
-        </w:rPr>
-        <w:t>https://www.nature.com/articles/s41596-018-0103-9</w:t>
-      </w:r>
-      <w:r>
-        <w:fldChar w:fldCharType="end"/>
-      </w:r>
+      <w:hyperlink r:id="rId6" w:history="1">
+        <w:r>
+          <w:rPr>
+            <w:rStyle w:val="Hyperlink"/>
+          </w:rPr>
+          <w:t>https://www.nature.com/articles/s41596-018-0103-9</w:t>
+        </w:r>
+      </w:hyperlink>
     </w:p>
     <w:p>
       <w:r>
@@ -68,25 +52,7 @@
           <w:sz w:val="32"/>
           <w:szCs w:val="32"/>
         </w:rPr>
-        <w:t xml:space="preserve">Pathway enrichment analysis and </w:t>
-      </w:r>
-      <w:r>
-        <w:rPr>
-          <w:b/>
-          <w:bCs/>
-          <w:sz w:val="32"/>
-          <w:szCs w:val="32"/>
-        </w:rPr>
-        <w:t xml:space="preserve">visualization </w:t>
-      </w:r>
-      <w:r>
-        <w:rPr>
-          <w:b/>
-          <w:bCs/>
-          <w:sz w:val="32"/>
-          <w:szCs w:val="32"/>
-        </w:rPr>
-        <w:t xml:space="preserve">of omics data using </w:t>
+        <w:t xml:space="preserve">Pathway enrichment analysis and visualization of omics data using </w:t>
       </w:r>
       <w:proofErr w:type="spellStart"/>
       <w:proofErr w:type="gramStart"/>
@@ -128,16 +94,7 @@
           <w:sz w:val="32"/>
           <w:szCs w:val="32"/>
         </w:rPr>
-        <w:t xml:space="preserve"> </w:t>
-      </w:r>
-      <w:r>
-        <w:rPr>
-          <w:b/>
-          <w:bCs/>
-          <w:sz w:val="32"/>
-          <w:szCs w:val="32"/>
-        </w:rPr>
-        <w:t xml:space="preserve">and </w:t>
+        <w:t xml:space="preserve"> and </w:t>
       </w:r>
       <w:proofErr w:type="spellStart"/>
       <w:r>
@@ -162,10 +119,87 @@
     </w:p>
     <w:p/>
     <w:p/>
+    <w:p>
+      <w:r>
+        <w:t>- Paper provides steps on interpreting results from RNA-seq experiments by defining gene lists from the data, determining enriched pathways, and visualising the results &lt;- pathway enrichment analysis</w:t>
+      </w:r>
+    </w:p>
     <w:p/>
+    <w:p>
+      <w:r>
+        <w:t xml:space="preserve">- </w:t>
+      </w:r>
+      <w:r>
+        <w:t>pathway enrichment analysis determines which pathways are overrepresented in a large gene list</w:t>
+      </w:r>
+    </w:p>
+    <w:p/>
+    <w:p>
+      <w:r>
+        <w:t xml:space="preserve">Input: (sometimes ranked) list of genes and expression </w:t>
+      </w:r>
+      <w:r>
+        <w:t>data</w:t>
+      </w:r>
+    </w:p>
+    <w:p>
+      <w:r>
+        <w:t xml:space="preserve">Output: list of pathways and statistical measures indicating activity </w:t>
+      </w:r>
+      <w:proofErr w:type="spellStart"/>
+      <w:r>
+        <w:t>wrt</w:t>
+      </w:r>
+      <w:proofErr w:type="spellEnd"/>
+      <w:r>
+        <w:t xml:space="preserve"> expected (</w:t>
+      </w:r>
+      <w:proofErr w:type="spellStart"/>
+      <w:proofErr w:type="gramStart"/>
+      <w:r>
+        <w:t>p,q</w:t>
+      </w:r>
+      <w:proofErr w:type="spellEnd"/>
+      <w:proofErr w:type="gramEnd"/>
+      <w:r>
+        <w:t>-val..)</w:t>
+      </w:r>
+    </w:p>
+    <w:p/>
+    <w:p>
+      <w:r>
+        <w:t>Output can then be visualised/interpreted in different ways</w:t>
+      </w:r>
+    </w:p>
+    <w:p/>
+    <w:p/>
+    <w:p/>
+    <w:p/>
+    <w:p>
+      <w:r>
+        <w:t>Terminology:</w:t>
+      </w:r>
+    </w:p>
+    <w:p>
+      <w:r>
+        <w:tab/>
+        <w:t>Omics:</w:t>
+      </w:r>
+    </w:p>
+    <w:p>
+      <w:r>
+        <w:tab/>
+        <w:t>Enriched pathways:</w:t>
+      </w:r>
+    </w:p>
+    <w:p>
+      <w:r>
+        <w:tab/>
+      </w:r>
+    </w:p>
     <w:sectPr>
-      <w:headerReference w:type="even" r:id="rId6"/>
-      <w:headerReference w:type="default" r:id="rId7"/>
+      <w:headerReference w:type="even" r:id="rId7"/>
+      <w:headerReference w:type="default" r:id="rId8"/>
       <w:pgSz w:w="11906" w:h="16838"/>
       <w:pgMar w:top="1440" w:right="1440" w:bottom="1440" w:left="1440" w:header="708" w:footer="708" w:gutter="0"/>
       <w:cols w:space="708"/>

--- a/Resource-Notes/Pathway Enrichment Analysis Paper - Notes.docx
+++ b/Resource-Notes/Pathway Enrichment Analysis Paper - Notes.docx
@@ -121,25 +121,27 @@
     <w:p/>
     <w:p>
       <w:r>
-        <w:t>- Paper provides steps on interpreting results from RNA-seq experiments by defining gene lists from the data, determining enriched pathways, and visualising the results &lt;- pathway enrichment analysis</w:t>
+        <w:t xml:space="preserve">Pathway enrichment analysis: interpret results from RNA-seq experiments </w:t>
+      </w:r>
+      <w:proofErr w:type="spellStart"/>
+      <w:r>
+        <w:t>wrt</w:t>
+      </w:r>
+      <w:proofErr w:type="spellEnd"/>
+      <w:r>
+        <w:t xml:space="preserve"> processes that are over/underrepresented</w:t>
       </w:r>
     </w:p>
     <w:p/>
     <w:p>
       <w:r>
-        <w:t xml:space="preserve">- </w:t>
-      </w:r>
-      <w:r>
-        <w:t>pathway enrichment analysis determines which pathways are overrepresented in a large gene list</w:t>
-      </w:r>
-    </w:p>
-    <w:p/>
-    <w:p>
-      <w:r>
-        <w:t xml:space="preserve">Input: (sometimes ranked) list of genes and expression </w:t>
-      </w:r>
-      <w:r>
-        <w:t>data</w:t>
+        <w:t xml:space="preserve">Input: (sometimes ranked) list of genes and </w:t>
+      </w:r>
+      <w:r>
+        <w:t>expression/activity</w:t>
+      </w:r>
+      <w:r>
+        <w:t xml:space="preserve"> data</w:t>
       </w:r>
     </w:p>
     <w:p>
@@ -165,18 +167,93 @@
         <w:t>-val..)</w:t>
       </w:r>
     </w:p>
+    <w:p>
+      <w:r>
+        <w:tab/>
+      </w:r>
+      <w:r>
+        <w:t>can then be visualised/interpreted in different ways</w:t>
+      </w:r>
+    </w:p>
     <w:p/>
     <w:p>
       <w:r>
-        <w:t>Output can then be visualised/interpreted in different ways</w:t>
+        <w:t xml:space="preserve"> 3 steps:</w:t>
+      </w:r>
+    </w:p>
+    <w:p>
+      <w:pPr>
+        <w:ind w:firstLine="720"/>
+      </w:pPr>
+      <w:r>
+        <w:t xml:space="preserve">- </w:t>
+      </w:r>
+      <w:r>
+        <w:t>defin</w:t>
+      </w:r>
+      <w:r>
+        <w:t>e</w:t>
+      </w:r>
+      <w:r>
+        <w:t xml:space="preserve"> gene lists from the data</w:t>
+      </w:r>
+      <w:r>
+        <w:t xml:space="preserve"> [large amounts of data]</w:t>
+      </w:r>
+    </w:p>
+    <w:p>
+      <w:pPr>
+        <w:ind w:firstLine="720"/>
+      </w:pPr>
+      <w:r>
+        <w:t xml:space="preserve">- </w:t>
+      </w:r>
+      <w:r>
+        <w:t>determ</w:t>
+      </w:r>
+      <w:r>
+        <w:t>ine</w:t>
+      </w:r>
+      <w:r>
+        <w:t xml:space="preserve"> enriched pathways</w:t>
+      </w:r>
+    </w:p>
+    <w:p>
+      <w:pPr>
+        <w:ind w:firstLine="720"/>
+      </w:pPr>
+      <w:r>
+        <w:t xml:space="preserve">- </w:t>
+      </w:r>
+      <w:r>
+        <w:t>visualis</w:t>
+      </w:r>
+      <w:r>
+        <w:t>e</w:t>
+      </w:r>
+      <w:r>
+        <w:t xml:space="preserve"> the results</w:t>
       </w:r>
     </w:p>
     <w:p/>
     <w:p/>
     <w:p/>
+    <w:p>
+      <w:r>
+        <w:t>-</w:t>
+      </w:r>
+    </w:p>
     <w:p/>
-    <w:p>
-      <w:r>
+    <w:p/>
+    <w:p/>
+    <w:p>
+      <w:r>
+        <w:br w:type="page"/>
+      </w:r>
+    </w:p>
+    <w:p>
+      <w:r>
+        <w:lastRenderedPageBreak/>
         <w:t>Terminology:</w:t>
       </w:r>
     </w:p>
@@ -195,6 +272,45 @@
     <w:p>
       <w:r>
         <w:tab/>
+      </w:r>
+    </w:p>
+    <w:p/>
+    <w:p>
+      <w:r>
+        <w:t xml:space="preserve">Pathway. Genes that work together to carry out a biological process. </w:t>
+      </w:r>
+    </w:p>
+    <w:p>
+      <w:r>
+        <w:t>Gene set. A set of related genes. A ‘pathway gene set’ includes all genes in a pathway. Gene sets can be based on various relationships between genes, such as cellular localization (e.g., nuclear genes) or enzymatic function (e.g., protein kinases). Details such as protein interactions are not included. Gene list of interest. The list of genes derived from an omics experiment that is input to pathway enrichment analysis.</w:t>
+      </w:r>
+    </w:p>
+    <w:p>
+      <w:r>
+        <w:t xml:space="preserve">Ranked gene list. In many omics data (e.g., that from RNA-seq for gene expression), genes can be ranked according to some score (e.g., level of differential expression) to provide more information for pathway enrichment analysis. Pathways enriched in genes clustered at the top of a ranked list would score higher than if the pathway genes are randomly scattered across the ranked list. </w:t>
+      </w:r>
+    </w:p>
+    <w:p>
+      <w:r>
+        <w:t xml:space="preserve">Pathway enrichment analysis. A statistical technique to identify pathways that are significantly represented in a gene list or ranked gene list of interest. </w:t>
+      </w:r>
+    </w:p>
+    <w:p>
+      <w:r>
+        <w:t xml:space="preserve">Multiple testing correction. Thousands of pathways may be individually tested for enrichment, and this could lead to significant enrichment P values appearing by chance alone. Multiple testing correction is a statistical technique to correct the P values from individual enrichment tests to address this problem and reduce the chance of </w:t>
+      </w:r>
+      <w:proofErr w:type="spellStart"/>
+      <w:r>
+        <w:t>falsepositive</w:t>
+      </w:r>
+      <w:proofErr w:type="spellEnd"/>
+      <w:r>
+        <w:t xml:space="preserve"> enrichment (Box 3). </w:t>
+      </w:r>
+    </w:p>
+    <w:p>
+      <w:r>
+        <w:t>Leading-edge gene. A subset of genes found in the ranking at or just before the maximal ES in a GSEA analysis. This subset of genes often accounts for a pathway being defined as enriched.</w:t>
       </w:r>
     </w:p>
     <w:sectPr>

--- a/Resource-Notes/Pathway Enrichment Analysis Paper - Notes.docx
+++ b/Resource-Notes/Pathway Enrichment Analysis Paper - Notes.docx
@@ -35,6 +35,8 @@
     </w:p>
     <w:p/>
     <w:p/>
+    <w:p/>
+    <w:p/>
     <w:p>
       <w:pPr>
         <w:jc w:val="center"/>
@@ -170,8 +172,20 @@
     <w:p>
       <w:r>
         <w:tab/>
-      </w:r>
-      <w:r>
+        <w:t xml:space="preserve">Ex: </w:t>
+      </w:r>
+      <w:proofErr w:type="gramStart"/>
+      <w:r>
+        <w:t>more or less active</w:t>
+      </w:r>
+      <w:proofErr w:type="gramEnd"/>
+      <w:r>
+        <w:t xml:space="preserve"> than it should be</w:t>
+      </w:r>
+    </w:p>
+    <w:p>
+      <w:r>
+        <w:tab/>
         <w:t>can then be visualised/interpreted in different ways</w:t>
       </w:r>
     </w:p>
@@ -238,79 +252,538 @@
     <w:p/>
     <w:p/>
     <w:p/>
-    <w:p>
-      <w:r>
+    <w:p/>
+    <w:p/>
+    <w:p>
+      <w:r>
+        <w:br w:type="page"/>
+      </w:r>
+    </w:p>
+    <w:p>
+      <w:pPr>
+        <w:rPr>
+          <w:u w:val="single"/>
+        </w:rPr>
+      </w:pPr>
+    </w:p>
+    <w:p>
+      <w:pPr>
+        <w:rPr>
+          <w:u w:val="single"/>
+        </w:rPr>
+      </w:pPr>
+    </w:p>
+    <w:p>
+      <w:pPr>
+        <w:rPr>
+          <w:u w:val="single"/>
+        </w:rPr>
+      </w:pPr>
+      <w:r>
+        <w:rPr>
+          <w:u w:val="single"/>
+        </w:rPr>
+        <w:t>Terminology:</w:t>
+      </w:r>
+    </w:p>
+    <w:p/>
+    <w:p>
+      <w:r>
+        <w:t>Omics</w:t>
+      </w:r>
+      <w:r>
+        <w:t xml:space="preserve"> </w:t>
+      </w:r>
+      <w:r>
+        <w:tab/>
+      </w:r>
+      <w:r>
+        <w:tab/>
+      </w:r>
+      <w:r>
+        <w:tab/>
+        <w:t>- fields of bio? Ex: genomics</w:t>
+      </w:r>
+    </w:p>
+    <w:p>
+      <w:r>
+        <w:tab/>
+      </w:r>
+    </w:p>
+    <w:p>
+      <w:r>
+        <w:t xml:space="preserve">Gene set </w:t>
+      </w:r>
+      <w:r>
+        <w:tab/>
+      </w:r>
+      <w:r>
+        <w:tab/>
+        <w:t>- set of related genes</w:t>
+      </w:r>
+    </w:p>
+    <w:p>
+      <w:r>
+        <w:tab/>
+      </w:r>
+      <w:r>
+        <w:tab/>
+      </w:r>
+      <w:r>
+        <w:tab/>
+        <w:t>- by pathway, location, type, etc</w:t>
+      </w:r>
+      <w:r>
+        <w:t>.</w:t>
+      </w:r>
+    </w:p>
+    <w:p/>
+    <w:p>
+      <w:r>
+        <w:t xml:space="preserve">Gene list of interest </w:t>
+      </w:r>
+      <w:r>
+        <w:tab/>
+        <w:t>- input for pathway enrichment analysis</w:t>
+      </w:r>
+    </w:p>
+    <w:p>
+      <w:r>
+        <w:tab/>
+      </w:r>
+      <w:r>
+        <w:tab/>
+      </w:r>
+      <w:r>
+        <w:tab/>
+        <w:t xml:space="preserve">- </w:t>
+      </w:r>
+      <w:r>
+        <w:t>derived from omics experiment</w:t>
+      </w:r>
+    </w:p>
+    <w:p/>
+    <w:p>
+      <w:r>
+        <w:t xml:space="preserve">Ranked gene list </w:t>
+      </w:r>
+      <w:r>
+        <w:tab/>
         <w:t>-</w:t>
       </w:r>
-    </w:p>
-    <w:p/>
-    <w:p/>
-    <w:p/>
-    <w:p>
-      <w:r>
-        <w:br w:type="page"/>
-      </w:r>
-    </w:p>
-    <w:p>
-      <w:r>
-        <w:lastRenderedPageBreak/>
-        <w:t>Terminology:</w:t>
-      </w:r>
-    </w:p>
-    <w:p>
-      <w:r>
-        <w:tab/>
-        <w:t>Omics:</w:t>
-      </w:r>
-    </w:p>
-    <w:p>
-      <w:r>
-        <w:tab/>
-        <w:t>Enriched pathways:</w:t>
-      </w:r>
-    </w:p>
-    <w:p>
-      <w:r>
-        <w:tab/>
-      </w:r>
-    </w:p>
-    <w:p/>
-    <w:p>
-      <w:r>
-        <w:t xml:space="preserve">Pathway. Genes that work together to carry out a biological process. </w:t>
-      </w:r>
-    </w:p>
-    <w:p>
-      <w:r>
-        <w:t>Gene set. A set of related genes. A ‘pathway gene set’ includes all genes in a pathway. Gene sets can be based on various relationships between genes, such as cellular localization (e.g., nuclear genes) or enzymatic function (e.g., protein kinases). Details such as protein interactions are not included. Gene list of interest. The list of genes derived from an omics experiment that is input to pathway enrichment analysis.</w:t>
-      </w:r>
-    </w:p>
-    <w:p>
-      <w:r>
-        <w:t xml:space="preserve">Ranked gene list. In many omics data (e.g., that from RNA-seq for gene expression), genes can be ranked according to some score (e.g., level of differential expression) to provide more information for pathway enrichment analysis. Pathways enriched in genes clustered at the top of a ranked list would score higher than if the pathway genes are randomly scattered across the ranked list. </w:t>
-      </w:r>
-    </w:p>
-    <w:p>
-      <w:r>
-        <w:t xml:space="preserve">Pathway enrichment analysis. A statistical technique to identify pathways that are significantly represented in a gene list or ranked gene list of interest. </w:t>
-      </w:r>
-    </w:p>
-    <w:p>
-      <w:r>
-        <w:t xml:space="preserve">Multiple testing correction. Thousands of pathways may be individually tested for enrichment, and this could lead to significant enrichment P values appearing by chance alone. Multiple testing correction is a statistical technique to correct the P values from individual enrichment tests to address this problem and reduce the chance of </w:t>
+      <w:r>
+        <w:t xml:space="preserve"> rank list of interest by a score [ex: level of diff expression]</w:t>
+      </w:r>
+    </w:p>
+    <w:p>
+      <w:r>
+        <w:tab/>
+      </w:r>
+      <w:r>
+        <w:tab/>
+      </w:r>
+      <w:r>
+        <w:tab/>
+        <w:t>- pathways enriched in genes at top score higher</w:t>
+      </w:r>
+    </w:p>
+    <w:p/>
+    <w:p>
+      <w:r>
+        <w:t>Pathway</w:t>
+      </w:r>
+      <w:r>
+        <w:t xml:space="preserve"> </w:t>
+      </w:r>
+      <w:r>
+        <w:tab/>
+      </w:r>
+      <w:r>
+        <w:tab/>
+        <w:t xml:space="preserve">- group of genes involved in </w:t>
+      </w:r>
+      <w:r>
+        <w:t xml:space="preserve">a </w:t>
+      </w:r>
+      <w:r>
+        <w:t xml:space="preserve">particular </w:t>
+      </w:r>
+      <w:r>
+        <w:t xml:space="preserve">biological process </w:t>
+      </w:r>
+    </w:p>
+    <w:p>
+      <w:pPr>
+        <w:ind w:firstLine="720"/>
+      </w:pPr>
+    </w:p>
+    <w:p>
+      <w:r>
+        <w:t>Pathway enrichment analysis - identify pathways significantly rep’d in a gene list of interest</w:t>
+      </w:r>
+    </w:p>
+    <w:p>
+      <w:pPr>
+        <w:ind w:firstLine="720"/>
+      </w:pPr>
+    </w:p>
+    <w:p>
+      <w:pPr>
+        <w:tabs>
+          <w:tab w:val="left" w:pos="720"/>
+          <w:tab w:val="left" w:pos="1440"/>
+          <w:tab w:val="left" w:pos="2160"/>
+          <w:tab w:val="left" w:pos="2880"/>
+          <w:tab w:val="left" w:pos="3830"/>
+        </w:tabs>
+      </w:pPr>
+      <w:r>
+        <w:t xml:space="preserve">Enriched pathway </w:t>
+      </w:r>
+      <w:r>
+        <w:tab/>
+        <w:t>- pathway that is under/overactive compared to usual</w:t>
+      </w:r>
+      <w:r>
+        <w:t>?</w:t>
+      </w:r>
+    </w:p>
+    <w:p>
+      <w:pPr>
+        <w:tabs>
+          <w:tab w:val="left" w:pos="720"/>
+          <w:tab w:val="left" w:pos="1440"/>
+          <w:tab w:val="left" w:pos="2160"/>
+          <w:tab w:val="left" w:pos="2880"/>
+          <w:tab w:val="left" w:pos="3830"/>
+        </w:tabs>
+        <w:ind w:firstLine="720"/>
+      </w:pPr>
+    </w:p>
+    <w:p>
+      <w:pPr>
+        <w:tabs>
+          <w:tab w:val="left" w:pos="720"/>
+          <w:tab w:val="left" w:pos="1440"/>
+          <w:tab w:val="left" w:pos="2160"/>
+          <w:tab w:val="left" w:pos="2880"/>
+          <w:tab w:val="left" w:pos="3830"/>
+        </w:tabs>
+      </w:pPr>
+      <w:r>
+        <w:t>Enrichment score</w:t>
+      </w:r>
+      <w:r>
+        <w:tab/>
+        <w:t xml:space="preserve">- rep’s </w:t>
+      </w:r>
+      <w:r>
+        <w:t>enrichment of pathway</w:t>
+      </w:r>
+    </w:p>
+    <w:p>
+      <w:pPr>
+        <w:tabs>
+          <w:tab w:val="left" w:pos="720"/>
+          <w:tab w:val="left" w:pos="1440"/>
+          <w:tab w:val="left" w:pos="2160"/>
+          <w:tab w:val="left" w:pos="2880"/>
+          <w:tab w:val="left" w:pos="3830"/>
+        </w:tabs>
+        <w:ind w:left="2880" w:hanging="2160"/>
+      </w:pPr>
+      <w:r>
+        <w:tab/>
+      </w:r>
+      <w:r>
+        <w:tab/>
+        <w:t xml:space="preserve">- </w:t>
+      </w:r>
+      <w:r>
+        <w:t xml:space="preserve">how much </w:t>
+      </w:r>
+      <w:r>
+        <w:t>the pathway</w:t>
+      </w:r>
+      <w:r>
+        <w:t xml:space="preserve"> tends towards top/bottom of ranked list</w:t>
+      </w:r>
+    </w:p>
+    <w:p/>
+    <w:p>
+      <w:pPr>
+        <w:ind w:left="2880" w:hanging="2880"/>
+      </w:pPr>
+      <w:r>
+        <w:t>Multiple testing correction</w:t>
+      </w:r>
+      <w:r>
+        <w:t xml:space="preserve"> </w:t>
+      </w:r>
+      <w:r>
+        <w:tab/>
+        <w:t>- when individually testing pathways, significant values could appear by chance</w:t>
+      </w:r>
+    </w:p>
+    <w:p>
+      <w:pPr>
+        <w:ind w:left="2880"/>
+      </w:pPr>
+      <w:r>
+        <w:t>- technique to correct p-</w:t>
       </w:r>
       <w:proofErr w:type="spellStart"/>
       <w:r>
-        <w:t>falsepositive</w:t>
+        <w:t>vals</w:t>
       </w:r>
       <w:proofErr w:type="spellEnd"/>
       <w:r>
-        <w:t xml:space="preserve"> enrichment (Box 3). </w:t>
-      </w:r>
-    </w:p>
-    <w:p>
-      <w:r>
-        <w:t>Leading-edge gene. A subset of genes found in the ranking at or just before the maximal ES in a GSEA analysis. This subset of genes often accounts for a pathway being defined as enriched.</w:t>
+        <w:t xml:space="preserve"> from individual enrichment tests to reduce chance of false </w:t>
+      </w:r>
+      <w:proofErr w:type="spellStart"/>
+      <w:r>
+        <w:t>postive</w:t>
+      </w:r>
+      <w:proofErr w:type="spellEnd"/>
+    </w:p>
+    <w:p/>
+    <w:p>
+      <w:r>
+        <w:t>Leading-edge gene</w:t>
+      </w:r>
+      <w:r>
+        <w:t xml:space="preserve"> </w:t>
+      </w:r>
+      <w:r>
+        <w:tab/>
+        <w:t>-</w:t>
+      </w:r>
+      <w:r>
+        <w:t xml:space="preserve"> subset of genes found in ranking at</w:t>
+      </w:r>
+      <w:r>
+        <w:t>/</w:t>
+      </w:r>
+      <w:r>
+        <w:t>just before the maximal ES</w:t>
+      </w:r>
+    </w:p>
+    <w:p>
+      <w:pPr>
+        <w:ind w:left="1440" w:firstLine="720"/>
+      </w:pPr>
+      <w:r>
+        <w:t xml:space="preserve">- </w:t>
+      </w:r>
+      <w:r>
+        <w:t>often accounts for a pathway being defined as enriched</w:t>
+      </w:r>
+    </w:p>
+    <w:p>
+      <w:pPr>
+        <w:ind w:left="2160"/>
+      </w:pPr>
+      <w:proofErr w:type="gramStart"/>
+      <w:r>
+        <w:t>- ?</w:t>
+      </w:r>
+      <w:proofErr w:type="gramEnd"/>
+      <w:r>
+        <w:t xml:space="preserve"> so these are the genes most significantly causing the pathway to be enriched?</w:t>
+      </w:r>
+    </w:p>
+    <w:p>
+      <w:r>
+        <w:br w:type="column"/>
+      </w:r>
+    </w:p>
+    <w:p/>
+    <w:p/>
+    <w:p>
+      <w:r>
+        <w:t>[Hypergeometric testing (ORA) and GSEA were used in functional analysis workshop]</w:t>
+      </w:r>
+    </w:p>
+    <w:p/>
+    <w:p>
+      <w:r>
+        <w:t>GSEA is a type of pathway enrichment analysis</w:t>
+      </w:r>
+    </w:p>
+    <w:p>
+      <w:r>
+        <w:tab/>
+        <w:t xml:space="preserve">Recommended when all/most genes </w:t>
+      </w:r>
+      <w:r>
+        <w:t>can be</w:t>
+      </w:r>
+      <w:r>
+        <w:t xml:space="preserve"> ranked</w:t>
+      </w:r>
+    </w:p>
+    <w:p>
+      <w:r>
+        <w:tab/>
+        <w:t>Does not prefilter – considers all genes</w:t>
+      </w:r>
+    </w:p>
+    <w:p>
+      <w:r>
+        <w:tab/>
+        <w:t>Increases/dec ES based on position of genes of pathway in list</w:t>
+      </w:r>
+    </w:p>
+    <w:p/>
+    <w:p>
+      <w:r>
+        <w:t>Hypergeometric test is often used for pathway enrichment analysis</w:t>
+      </w:r>
+    </w:p>
+    <w:p>
+      <w:r>
+        <w:tab/>
+        <w:t>Used on unranked list</w:t>
+      </w:r>
+    </w:p>
+    <w:p>
+      <w:pPr>
+        <w:ind w:firstLine="720"/>
+      </w:pPr>
+      <w:r>
+        <w:t>Uses a threshold to create significant and background set</w:t>
+      </w:r>
+    </w:p>
+    <w:p>
+      <w:r>
+        <w:tab/>
+        <w:t>Compares ratio of pathway genes in significant set with background set</w:t>
+      </w:r>
+    </w:p>
+    <w:p/>
+    <w:p/>
+    <w:p/>
+    <w:p/>
+    <w:p>
+      <w:r>
+        <w:t xml:space="preserve">Advantages of </w:t>
+      </w:r>
+      <w:r>
+        <w:t>pathway enrichment analysis</w:t>
+      </w:r>
+      <w:r>
+        <w:t>:</w:t>
+      </w:r>
+    </w:p>
+    <w:p>
+      <w:pPr>
+        <w:ind w:left="720"/>
+      </w:pPr>
+      <w:r>
+        <w:t xml:space="preserve">- more reliable analysis </w:t>
+      </w:r>
+    </w:p>
+    <w:p>
+      <w:pPr>
+        <w:ind w:left="720" w:firstLine="720"/>
+      </w:pPr>
+      <w:r>
+        <w:t xml:space="preserve">- </w:t>
+      </w:r>
+      <w:r>
+        <w:t xml:space="preserve">aggregates mutation count </w:t>
+      </w:r>
+      <w:r>
+        <w:t xml:space="preserve">in genes </w:t>
+      </w:r>
+      <w:r>
+        <w:t>over</w:t>
+      </w:r>
+      <w:r>
+        <w:t xml:space="preserve"> entire</w:t>
+      </w:r>
+      <w:r>
+        <w:t xml:space="preserve"> process</w:t>
+      </w:r>
+    </w:p>
+    <w:p>
+      <w:pPr>
+        <w:ind w:left="720"/>
+      </w:pPr>
+      <w:r>
+        <w:t>- reduces dimensionality</w:t>
+      </w:r>
+    </w:p>
+    <w:p>
+      <w:pPr>
+        <w:ind w:left="720"/>
+      </w:pPr>
+      <w:r>
+        <w:tab/>
+        <w:t>- from tens of thousands of genes to smaller number of pathways</w:t>
+      </w:r>
+    </w:p>
+    <w:p>
+      <w:pPr>
+        <w:ind w:left="720"/>
+      </w:pPr>
+      <w:r>
+        <w:t>- map different types of data to same pathways</w:t>
+      </w:r>
+    </w:p>
+    <w:p>
+      <w:pPr>
+        <w:ind w:left="720"/>
+      </w:pPr>
+      <w:r>
+        <w:tab/>
+        <w:t>- various omics (genomics, transcriptomics, etc.)</w:t>
+      </w:r>
+    </w:p>
+    <w:p/>
+    <w:p>
+      <w:r>
+        <w:t>Disadvantages:</w:t>
+      </w:r>
+    </w:p>
+    <w:p>
+      <w:r>
+        <w:tab/>
+        <w:t>- not all pathways treated equally</w:t>
+      </w:r>
+    </w:p>
+    <w:p>
+      <w:r>
+        <w:tab/>
+      </w:r>
+      <w:r>
+        <w:tab/>
+        <w:t>- larger/well known given more significance</w:t>
+      </w:r>
+    </w:p>
+    <w:p>
+      <w:r>
+        <w:tab/>
+      </w:r>
+      <w:r>
+        <w:tab/>
+        <w:t>- if controlled by few genes or not by gene expression, given less significance</w:t>
+      </w:r>
+    </w:p>
+    <w:p>
+      <w:pPr>
+        <w:ind w:left="720"/>
+      </w:pPr>
+      <w:r>
+        <w:t>- pathway boundaries are sometimes arbitrary</w:t>
+      </w:r>
+    </w:p>
+    <w:p>
+      <w:pPr>
+        <w:ind w:left="720"/>
+      </w:pPr>
+      <w:r>
+        <w:t>- multifunctional genes throw off results</w:t>
       </w:r>
     </w:p>
     <w:sectPr>

--- a/Resource-Notes/Pathway Enrichment Analysis Paper - Notes.docx
+++ b/Resource-Notes/Pathway Enrichment Analysis Paper - Notes.docx
@@ -148,7 +148,13 @@
     </w:p>
     <w:p>
       <w:r>
-        <w:t xml:space="preserve">Output: list of pathways and statistical measures indicating activity </w:t>
+        <w:t xml:space="preserve">Output: list of pathways </w:t>
+      </w:r>
+      <w:r>
+        <w:t>and</w:t>
+      </w:r>
+      <w:r>
+        <w:t xml:space="preserve"> statistical measures indicating activity </w:t>
       </w:r>
       <w:proofErr w:type="spellStart"/>
       <w:r>
@@ -159,12 +165,10 @@
         <w:t xml:space="preserve"> expected (</w:t>
       </w:r>
       <w:proofErr w:type="spellStart"/>
-      <w:proofErr w:type="gramStart"/>
       <w:r>
         <w:t>p,q</w:t>
       </w:r>
       <w:proofErr w:type="spellEnd"/>
-      <w:proofErr w:type="gramEnd"/>
       <w:r>
         <w:t>-val..)</w:t>
       </w:r>
@@ -356,10 +360,7 @@
       </w:r>
       <w:r>
         <w:tab/>
-        <w:t xml:space="preserve">- </w:t>
-      </w:r>
-      <w:r>
-        <w:t>derived from omics experiment</w:t>
+        <w:t>- derived from omics experiment</w:t>
       </w:r>
     </w:p>
     <w:p/>

--- a/Resource-Notes/Pathway Enrichment Analysis Paper - Notes.docx
+++ b/Resource-Notes/Pathway Enrichment Analysis Paper - Notes.docx
@@ -165,10 +165,12 @@
         <w:t xml:space="preserve"> expected (</w:t>
       </w:r>
       <w:proofErr w:type="spellStart"/>
+      <w:proofErr w:type="gramStart"/>
       <w:r>
         <w:t>p,q</w:t>
       </w:r>
       <w:proofErr w:type="spellEnd"/>
+      <w:proofErr w:type="gramEnd"/>
       <w:r>
         <w:t>-val..)</w:t>
       </w:r>
@@ -308,6 +310,9 @@
         <w:tab/>
         <w:t>- fields of bio? Ex: genomics</w:t>
       </w:r>
+      <w:r>
+        <w:t xml:space="preserve"> – data types from these omics</w:t>
+      </w:r>
     </w:p>
     <w:p>
       <w:r>
@@ -386,6 +391,18 @@
       <w:r>
         <w:tab/>
         <w:t>- pathways enriched in genes at top score higher</w:t>
+      </w:r>
+    </w:p>
+    <w:p>
+      <w:r>
+        <w:tab/>
+      </w:r>
+      <w:r>
+        <w:tab/>
+      </w:r>
+      <w:r>
+        <w:tab/>
+        <w:t>- ranked by different tests *</w:t>
       </w:r>
     </w:p>
     <w:p/>
